--- a/Doc/D_Latch.docx
+++ b/Doc/D_Latch.docx
@@ -1,6 +1,6 @@
 
 <file path=word/document.xml><?xml version="1.0" encoding="utf-8"?>
-<w:document xmlns:ve="http://schemas.openxmlformats.org/markup-compatibility/2006" xmlns:o="urn:schemas-microsoft-com:office:office" xmlns:r="http://schemas.openxmlformats.org/officeDocument/2006/relationships" xmlns:m="http://schemas.openxmlformats.org/officeDocument/2006/math" xmlns:v="urn:schemas-microsoft-com:vml" xmlns:wp="http://schemas.openxmlformats.org/drawingml/2006/wordprocessingDrawing" xmlns:w10="urn:schemas-microsoft-com:office:word" xmlns:w="http://schemas.openxmlformats.org/wordprocessingml/2006/main" xmlns:wne="http://schemas.microsoft.com/office/word/2006/wordml">
+<w:document xmlns:wpc="http://schemas.microsoft.com/office/word/2010/wordprocessingCanvas" xmlns:cx="http://schemas.microsoft.com/office/drawing/2014/chartex" xmlns:cx1="http://schemas.microsoft.com/office/drawing/2015/9/8/chartex" xmlns:cx2="http://schemas.microsoft.com/office/drawing/2015/10/21/chartex" xmlns:cx3="http://schemas.microsoft.com/office/drawing/2016/5/9/chartex" xmlns:cx4="http://schemas.microsoft.com/office/drawing/2016/5/10/chartex" xmlns:cx5="http://schemas.microsoft.com/office/drawing/2016/5/11/chartex" xmlns:cx6="http://schemas.microsoft.com/office/drawing/2016/5/12/chartex" xmlns:cx7="http://schemas.microsoft.com/office/drawing/2016/5/13/chartex" xmlns:cx8="http://schemas.microsoft.com/office/drawing/2016/5/14/chartex" xmlns:mc="http://schemas.openxmlformats.org/markup-compatibility/2006" xmlns:aink="http://schemas.microsoft.com/office/drawing/2016/ink" xmlns:am3d="http://schemas.microsoft.com/office/drawing/2017/model3d" xmlns:o="urn:schemas-microsoft-com:office:office" xmlns:r="http://schemas.openxmlformats.org/officeDocument/2006/relationships" xmlns:m="http://schemas.openxmlformats.org/officeDocument/2006/math" xmlns:v="urn:schemas-microsoft-com:vml" xmlns:wp14="http://schemas.microsoft.com/office/word/2010/wordprocessingDrawing" xmlns:wp="http://schemas.openxmlformats.org/drawingml/2006/wordprocessingDrawing" xmlns:w10="urn:schemas-microsoft-com:office:word" xmlns:w="http://schemas.openxmlformats.org/wordprocessingml/2006/main" xmlns:w14="http://schemas.microsoft.com/office/word/2010/wordml" xmlns:w15="http://schemas.microsoft.com/office/word/2012/wordml" xmlns:w16cid="http://schemas.microsoft.com/office/word/2016/wordml/cid" xmlns:w16se="http://schemas.microsoft.com/office/word/2015/wordml/symex" xmlns:wpg="http://schemas.microsoft.com/office/word/2010/wordprocessingGroup" xmlns:wpi="http://schemas.microsoft.com/office/word/2010/wordprocessingInk" xmlns:wne="http://schemas.microsoft.com/office/word/2006/wordml" xmlns:wps="http://schemas.microsoft.com/office/word/2010/wordprocessingShape" mc:Ignorable="w14 w15 w16se w16cid wp14">
   <w:body>
     <w:p>
       <w:pPr>
@@ -74,8 +74,6 @@
           <v:oval id="Oval 3" o:spid="_x0000_s1082" style="position:absolute;margin-left:247.15pt;margin-top:467.7pt;width:506pt;height:6in;z-index:251699200;visibility:visible;mso-wrap-style:square;mso-width-percent:0;mso-height-percent:0;mso-wrap-distance-left:9pt;mso-wrap-distance-top:0;mso-wrap-distance-right:9pt;mso-wrap-distance-bottom:0;mso-position-horizontal-relative:text;mso-position-vertical-relative:text;mso-width-percent:0;mso-height-percent:0;mso-width-relative:page;mso-height-relative:page;v-text-anchor:top" o:gfxdata="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" stroked="f"/>
         </w:pict>
       </w:r>
-      <w:bookmarkStart w:id="0" w:name="_GoBack"/>
-      <w:bookmarkEnd w:id="0"/>
     </w:p>
     <w:p>
       <w:r>
@@ -91,54 +89,10 @@
                   <w:pPr>
                     <w:jc w:val="right"/>
                     <w:rPr>
-                      <w:rFonts w:ascii="Franklin Gothic Medium" w:hAnsi="Franklin Gothic Medium"/>
-                      <w:b/>
-                      <w:sz w:val="96"/>
-                      <w:szCs w:val="96"/>
-                    </w:rPr>
-                  </w:pPr>
-                  <w:r>
-                    <w:rPr>
-                      <w:rFonts w:ascii="Franklin Gothic Medium" w:hAnsi="Franklin Gothic Medium"/>
-                      <w:b/>
-                      <w:sz w:val="96"/>
-                      <w:szCs w:val="96"/>
-                    </w:rPr>
-                    <w:t>LAB 1</w:t>
-                  </w:r>
-                </w:p>
-                <w:p>
-                  <w:pPr>
-                    <w:jc w:val="right"/>
-                    <w:rPr>
                       <w:sz w:val="72"/>
                       <w:szCs w:val="72"/>
                     </w:rPr>
                   </w:pPr>
-                  <w:r>
-                    <w:rPr>
-                      <w:color w:val="0082D2"/>
-                      <w:sz w:val="72"/>
-                      <w:szCs w:val="72"/>
-                    </w:rPr>
-                    <w:t>Q</w:t>
-                  </w:r>
-                  <w:r>
-                    <w:rPr>
-                      <w:color w:val="0082D2"/>
-                      <w:sz w:val="72"/>
-                      <w:szCs w:val="72"/>
-                    </w:rPr>
-                    <w:t>3</w:t>
-                  </w:r>
-                  <w:r>
-                    <w:rPr>
-                      <w:color w:val="0082D2"/>
-                      <w:sz w:val="72"/>
-                      <w:szCs w:val="72"/>
-                    </w:rPr>
-                    <w:t xml:space="preserve">. </w:t>
-                  </w:r>
                   <w:r>
                     <w:rPr>
                       <w:color w:val="0082D2"/>
@@ -246,13 +200,8 @@
                       <w:szCs w:val="48"/>
                     </w:rPr>
                   </w:pPr>
-                  <w:r>
-                    <w:rPr>
-                      <w:sz w:val="48"/>
-                      <w:szCs w:val="48"/>
-                    </w:rPr>
-                    <w:t>PRN: 150240133004</w:t>
-                  </w:r>
+                  <w:bookmarkStart w:id="0" w:name="_GoBack"/>
+                  <w:bookmarkEnd w:id="0"/>
                 </w:p>
               </w:txbxContent>
             </v:textbox>
@@ -632,7 +581,21 @@
         <w:rPr>
           <w:b/>
         </w:rPr>
-        <w:t>Fig 1:- C</w:t>
+        <w:t xml:space="preserve">Fig </w:t>
+      </w:r>
+      <w:proofErr w:type="gramStart"/>
+      <w:r>
+        <w:rPr>
+          <w:b/>
+        </w:rPr>
+        <w:t>1:-</w:t>
+      </w:r>
+      <w:proofErr w:type="gramEnd"/>
+      <w:r>
+        <w:rPr>
+          <w:b/>
+        </w:rPr>
+        <w:t xml:space="preserve"> C</w:t>
       </w:r>
       <w:r>
         <w:rPr>
@@ -834,7 +797,20 @@
         <w:spacing w:after="0"/>
       </w:pPr>
       <w:r>
-        <w:t>module dl (nq,q,en,ip);</w:t>
+        <w:t>module dl (</w:t>
+      </w:r>
+      <w:proofErr w:type="spellStart"/>
+      <w:proofErr w:type="gramStart"/>
+      <w:r>
+        <w:t>nq,q</w:t>
+      </w:r>
+      <w:proofErr w:type="gramEnd"/>
+      <w:r>
+        <w:t>,en,ip</w:t>
+      </w:r>
+      <w:proofErr w:type="spellEnd"/>
+      <w:r>
+        <w:t>);</w:t>
       </w:r>
     </w:p>
     <w:p>
@@ -848,7 +824,17 @@
         <w:spacing w:after="0"/>
       </w:pPr>
       <w:r>
-        <w:t>output nq,q;</w:t>
+        <w:t xml:space="preserve">output </w:t>
+      </w:r>
+      <w:proofErr w:type="spellStart"/>
+      <w:proofErr w:type="gramStart"/>
+      <w:r>
+        <w:t>nq,q</w:t>
+      </w:r>
+      <w:proofErr w:type="spellEnd"/>
+      <w:proofErr w:type="gramEnd"/>
+      <w:r>
+        <w:t>;</w:t>
       </w:r>
     </w:p>
     <w:p>
@@ -862,7 +848,17 @@
         <w:spacing w:after="0"/>
       </w:pPr>
       <w:r>
-        <w:t>input ip,en;</w:t>
+        <w:t xml:space="preserve">input </w:t>
+      </w:r>
+      <w:proofErr w:type="spellStart"/>
+      <w:proofErr w:type="gramStart"/>
+      <w:r>
+        <w:t>ip,en</w:t>
+      </w:r>
+      <w:proofErr w:type="spellEnd"/>
+      <w:proofErr w:type="gramEnd"/>
+      <w:r>
+        <w:t>;</w:t>
       </w:r>
     </w:p>
     <w:p>
@@ -876,7 +872,15 @@
         <w:spacing w:after="0"/>
       </w:pPr>
       <w:r>
-        <w:t>wire t1,t2;</w:t>
+        <w:t>wire t</w:t>
+      </w:r>
+      <w:proofErr w:type="gramStart"/>
+      <w:r>
+        <w:t>1,t</w:t>
+      </w:r>
+      <w:proofErr w:type="gramEnd"/>
+      <w:r>
+        <w:t>2;</w:t>
       </w:r>
     </w:p>
     <w:p>
@@ -900,8 +904,21 @@
         </w:pBdr>
         <w:spacing w:after="0"/>
       </w:pPr>
-      <w:r>
-        <w:t>nand n0 (t1,en,ip);</w:t>
+      <w:proofErr w:type="spellStart"/>
+      <w:r>
+        <w:t>nand</w:t>
+      </w:r>
+      <w:proofErr w:type="spellEnd"/>
+      <w:r>
+        <w:t xml:space="preserve"> n0 (t</w:t>
+      </w:r>
+      <w:proofErr w:type="gramStart"/>
+      <w:r>
+        <w:t>1,en</w:t>
+      </w:r>
+      <w:proofErr w:type="gramEnd"/>
+      <w:r>
+        <w:t>,ip);</w:t>
       </w:r>
     </w:p>
     <w:p>
@@ -914,8 +931,21 @@
         </w:pBdr>
         <w:spacing w:after="0"/>
       </w:pPr>
-      <w:r>
-        <w:t>nand n1 (t2,en,~ip);</w:t>
+      <w:proofErr w:type="spellStart"/>
+      <w:r>
+        <w:t>nand</w:t>
+      </w:r>
+      <w:proofErr w:type="spellEnd"/>
+      <w:r>
+        <w:t xml:space="preserve"> n1 (t</w:t>
+      </w:r>
+      <w:proofErr w:type="gramStart"/>
+      <w:r>
+        <w:t>2,en</w:t>
+      </w:r>
+      <w:proofErr w:type="gramEnd"/>
+      <w:r>
+        <w:t>,~ip);</w:t>
       </w:r>
     </w:p>
     <w:p>
@@ -928,9 +958,22 @@
         </w:pBdr>
         <w:spacing w:after="0"/>
       </w:pPr>
+      <w:proofErr w:type="spellStart"/>
       <w:r>
         <w:lastRenderedPageBreak/>
-        <w:t>nand n2 (q,t1,nq);</w:t>
+        <w:t>nand</w:t>
+      </w:r>
+      <w:proofErr w:type="spellEnd"/>
+      <w:r>
+        <w:t xml:space="preserve"> n2 (</w:t>
+      </w:r>
+      <w:proofErr w:type="gramStart"/>
+      <w:r>
+        <w:t>q,t</w:t>
+      </w:r>
+      <w:proofErr w:type="gramEnd"/>
+      <w:r>
+        <w:t>1,nq);</w:t>
       </w:r>
     </w:p>
     <w:p>
@@ -943,8 +986,21 @@
         </w:pBdr>
         <w:spacing w:after="0"/>
       </w:pPr>
-      <w:r>
-        <w:t>nand n3 (nq,t2,q);</w:t>
+      <w:proofErr w:type="spellStart"/>
+      <w:r>
+        <w:t>nand</w:t>
+      </w:r>
+      <w:proofErr w:type="spellEnd"/>
+      <w:r>
+        <w:t xml:space="preserve"> n3 (</w:t>
+      </w:r>
+      <w:proofErr w:type="gramStart"/>
+      <w:r>
+        <w:t>nq,t</w:t>
+      </w:r>
+      <w:proofErr w:type="gramEnd"/>
+      <w:r>
+        <w:t>2,q);</w:t>
       </w:r>
     </w:p>
     <w:p>
@@ -957,9 +1013,11 @@
         </w:pBdr>
         <w:spacing w:after="0"/>
       </w:pPr>
+      <w:proofErr w:type="spellStart"/>
       <w:r>
         <w:t>endmodule</w:t>
       </w:r>
+      <w:proofErr w:type="spellEnd"/>
       <w:r>
         <w:t xml:space="preserve"> </w:t>
       </w:r>
@@ -1241,6 +1299,7 @@
           <w:noProof/>
           <w:lang w:eastAsia="en-IN"/>
         </w:rPr>
+        <w:lastRenderedPageBreak/>
         <w:pict>
           <v:rect id="_x0000_s1068" style="position:absolute;left:0;text-align:left;margin-left:-1.5pt;margin-top:-.95pt;width:642.6pt;height:64.8pt;z-index:251654138;mso-width-percent:1050;mso-height-percent:900;mso-position-horizontal-relative:page;mso-position-vertical-relative:page;mso-width-percent:1050;mso-height-percent:900;mso-height-relative:top-margin-area" o:allowincell="f" fillcolor="#4f81bd [3204]" stroked="f" strokecolor="#4f81bd [3204]" strokeweight="10pt">
             <v:stroke linestyle="thinThin"/>
@@ -1452,7 +1511,6 @@
           <w:noProof/>
           <w:lang w:eastAsia="en-IN"/>
         </w:rPr>
-        <w:lastRenderedPageBreak/>
         <w:pict>
           <v:rect id="_x0000_s1071" style="position:absolute;margin-left:-30.4pt;margin-top:727.4pt;width:642.4pt;height:64.8pt;z-index:251652088;mso-width-percent:1050;mso-height-percent:900;mso-position-horizontal-relative:page;mso-position-vertical-relative:top-margin-area;mso-width-percent:1050;mso-height-percent:900;mso-height-relative:top-margin-area" o:allowincell="f" fillcolor="#4f81bd [3204]" stroked="f" strokecolor="#4f81bd [3204]" strokeweight="10pt">
             <v:stroke linestyle="thinThin"/>
@@ -1508,6 +1566,7 @@
           <w:szCs w:val="22"/>
           <w:lang w:eastAsia="en-US"/>
         </w:rPr>
+        <w:lastRenderedPageBreak/>
         <w:t>None.</w:t>
       </w:r>
     </w:p>
@@ -1560,8 +1619,13 @@
     </w:p>
     <w:p>
       <w:r>
-        <w:t>Dharamveer Chundawat</w:t>
-      </w:r>
+        <w:t xml:space="preserve">Dharamveer </w:t>
+      </w:r>
+      <w:proofErr w:type="spellStart"/>
+      <w:r>
+        <w:t>Chundawat</w:t>
+      </w:r>
+      <w:proofErr w:type="spellEnd"/>
       <w:r>
         <w:t xml:space="preserve"> (15024013300</w:t>
       </w:r>
@@ -1681,8 +1745,8 @@
 </file>
 
 <file path=word/numbering.xml><?xml version="1.0" encoding="utf-8"?>
-<w:numbering xmlns:ve="http://schemas.openxmlformats.org/markup-compatibility/2006" xmlns:o="urn:schemas-microsoft-com:office:office" xmlns:r="http://schemas.openxmlformats.org/officeDocument/2006/relationships" xmlns:m="http://schemas.openxmlformats.org/officeDocument/2006/math" xmlns:v="urn:schemas-microsoft-com:vml" xmlns:wp="http://schemas.openxmlformats.org/drawingml/2006/wordprocessingDrawing" xmlns:w10="urn:schemas-microsoft-com:office:word" xmlns:w="http://schemas.openxmlformats.org/wordprocessingml/2006/main" xmlns:wne="http://schemas.microsoft.com/office/word/2006/wordml">
-  <w:abstractNum w:abstractNumId="0">
+<w:numbering xmlns:wpc="http://schemas.microsoft.com/office/word/2010/wordprocessingCanvas" xmlns:cx="http://schemas.microsoft.com/office/drawing/2014/chartex" xmlns:cx1="http://schemas.microsoft.com/office/drawing/2015/9/8/chartex" xmlns:cx2="http://schemas.microsoft.com/office/drawing/2015/10/21/chartex" xmlns:cx3="http://schemas.microsoft.com/office/drawing/2016/5/9/chartex" xmlns:cx4="http://schemas.microsoft.com/office/drawing/2016/5/10/chartex" xmlns:cx5="http://schemas.microsoft.com/office/drawing/2016/5/11/chartex" xmlns:cx6="http://schemas.microsoft.com/office/drawing/2016/5/12/chartex" xmlns:cx7="http://schemas.microsoft.com/office/drawing/2016/5/13/chartex" xmlns:cx8="http://schemas.microsoft.com/office/drawing/2016/5/14/chartex" xmlns:mc="http://schemas.openxmlformats.org/markup-compatibility/2006" xmlns:aink="http://schemas.microsoft.com/office/drawing/2016/ink" xmlns:am3d="http://schemas.microsoft.com/office/drawing/2017/model3d" xmlns:o="urn:schemas-microsoft-com:office:office" xmlns:r="http://schemas.openxmlformats.org/officeDocument/2006/relationships" xmlns:m="http://schemas.openxmlformats.org/officeDocument/2006/math" xmlns:v="urn:schemas-microsoft-com:vml" xmlns:wp14="http://schemas.microsoft.com/office/word/2010/wordprocessingDrawing" xmlns:wp="http://schemas.openxmlformats.org/drawingml/2006/wordprocessingDrawing" xmlns:w10="urn:schemas-microsoft-com:office:word" xmlns:w="http://schemas.openxmlformats.org/wordprocessingml/2006/main" xmlns:w14="http://schemas.microsoft.com/office/word/2010/wordml" xmlns:w15="http://schemas.microsoft.com/office/word/2012/wordml" xmlns:w16cid="http://schemas.microsoft.com/office/word/2016/wordml/cid" xmlns:w16se="http://schemas.microsoft.com/office/word/2015/wordml/symex" xmlns:wpg="http://schemas.microsoft.com/office/word/2010/wordprocessingGroup" xmlns:wpi="http://schemas.microsoft.com/office/word/2010/wordprocessingInk" xmlns:wne="http://schemas.microsoft.com/office/word/2006/wordml" xmlns:wps="http://schemas.microsoft.com/office/word/2010/wordprocessingShape" mc:Ignorable="w14 w15 w16se w16cid wp14">
+  <w:abstractNum w:abstractNumId="0" w15:restartNumberingAfterBreak="0">
     <w:nsid w:val="03592120"/>
     <w:multiLevelType w:val="hybridMultilevel"/>
     <w:tmpl w:val="33D00E12"/>
@@ -1771,7 +1835,7 @@
       </w:pPr>
     </w:lvl>
   </w:abstractNum>
-  <w:abstractNum w:abstractNumId="1">
+  <w:abstractNum w:abstractNumId="1" w15:restartNumberingAfterBreak="0">
     <w:nsid w:val="370626A6"/>
     <w:multiLevelType w:val="hybridMultilevel"/>
     <w:tmpl w:val="D716E2F0"/>
@@ -1860,7 +1924,7 @@
       </w:pPr>
     </w:lvl>
   </w:abstractNum>
-  <w:abstractNum w:abstractNumId="2">
+  <w:abstractNum w:abstractNumId="2" w15:restartNumberingAfterBreak="0">
     <w:nsid w:val="47931961"/>
     <w:multiLevelType w:val="hybridMultilevel"/>
     <w:tmpl w:val="236093BC"/>
@@ -1949,7 +2013,7 @@
       </w:pPr>
     </w:lvl>
   </w:abstractNum>
-  <w:abstractNum w:abstractNumId="3">
+  <w:abstractNum w:abstractNumId="3" w15:restartNumberingAfterBreak="0">
     <w:nsid w:val="6BFD0B66"/>
     <w:multiLevelType w:val="hybridMultilevel"/>
     <w:tmpl w:val="CFF0BFD6"/>
@@ -2077,7 +2141,7 @@
 </file>
 
 <file path=word/styles.xml><?xml version="1.0" encoding="utf-8"?>
-<w:styles xmlns:r="http://schemas.openxmlformats.org/officeDocument/2006/relationships" xmlns:w="http://schemas.openxmlformats.org/wordprocessingml/2006/main">
+<w:styles xmlns:mc="http://schemas.openxmlformats.org/markup-compatibility/2006" xmlns:r="http://schemas.openxmlformats.org/officeDocument/2006/relationships" xmlns:w="http://schemas.openxmlformats.org/wordprocessingml/2006/main" xmlns:w14="http://schemas.microsoft.com/office/word/2010/wordml" xmlns:w15="http://schemas.microsoft.com/office/word/2012/wordml" xmlns:w16cid="http://schemas.microsoft.com/office/word/2016/wordml/cid" xmlns:w16se="http://schemas.microsoft.com/office/word/2015/wordml/symex" mc:Ignorable="w14 w15 w16se w16cid">
   <w:docDefaults>
     <w:rPrDefault>
       <w:rPr>
@@ -2093,144 +2157,382 @@
       </w:pPr>
     </w:pPrDefault>
   </w:docDefaults>
-  <w:latentStyles w:defLockedState="0" w:defUIPriority="99" w:defSemiHidden="1" w:defUnhideWhenUsed="1" w:defQFormat="0" w:count="267">
-    <w:lsdException w:name="Normal" w:semiHidden="0" w:uiPriority="0" w:unhideWhenUsed="0" w:qFormat="1"/>
-    <w:lsdException w:name="heading 1" w:semiHidden="0" w:uiPriority="9" w:unhideWhenUsed="0" w:qFormat="1"/>
-    <w:lsdException w:name="heading 2" w:uiPriority="9" w:qFormat="1"/>
-    <w:lsdException w:name="heading 3" w:uiPriority="9" w:qFormat="1"/>
-    <w:lsdException w:name="heading 4" w:uiPriority="9" w:qFormat="1"/>
-    <w:lsdException w:name="heading 5" w:uiPriority="9" w:qFormat="1"/>
-    <w:lsdException w:name="heading 6" w:uiPriority="9" w:qFormat="1"/>
-    <w:lsdException w:name="heading 7" w:uiPriority="9" w:qFormat="1"/>
-    <w:lsdException w:name="heading 8" w:uiPriority="9" w:qFormat="1"/>
-    <w:lsdException w:name="heading 9" w:uiPriority="9" w:qFormat="1"/>
-    <w:lsdException w:name="toc 1" w:uiPriority="39"/>
-    <w:lsdException w:name="toc 2" w:uiPriority="39"/>
-    <w:lsdException w:name="toc 3" w:uiPriority="39"/>
-    <w:lsdException w:name="toc 4" w:uiPriority="39"/>
-    <w:lsdException w:name="toc 5" w:uiPriority="39"/>
-    <w:lsdException w:name="toc 6" w:uiPriority="39"/>
-    <w:lsdException w:name="toc 7" w:uiPriority="39"/>
-    <w:lsdException w:name="toc 8" w:uiPriority="39"/>
-    <w:lsdException w:name="toc 9" w:uiPriority="39"/>
-    <w:lsdException w:name="caption" w:uiPriority="35" w:qFormat="1"/>
-    <w:lsdException w:name="Title" w:semiHidden="0" w:uiPriority="10" w:unhideWhenUsed="0" w:qFormat="1"/>
-    <w:lsdException w:name="Default Paragraph Font" w:uiPriority="1"/>
-    <w:lsdException w:name="Subtitle" w:semiHidden="0" w:uiPriority="11" w:unhideWhenUsed="0" w:qFormat="1"/>
-    <w:lsdException w:name="Strong" w:semiHidden="0" w:uiPriority="22" w:unhideWhenUsed="0" w:qFormat="1"/>
-    <w:lsdException w:name="Emphasis" w:semiHidden="0" w:uiPriority="20" w:unhideWhenUsed="0" w:qFormat="1"/>
-    <w:lsdException w:name="Table Grid" w:semiHidden="0" w:uiPriority="59" w:unhideWhenUsed="0"/>
-    <w:lsdException w:name="Placeholder Text" w:unhideWhenUsed="0"/>
-    <w:lsdException w:name="No Spacing" w:semiHidden="0" w:uiPriority="1" w:unhideWhenUsed="0" w:qFormat="1"/>
-    <w:lsdException w:name="Light Shading" w:semiHidden="0" w:uiPriority="60" w:unhideWhenUsed="0"/>
-    <w:lsdException w:name="Light List" w:semiHidden="0" w:uiPriority="61" w:unhideWhenUsed="0"/>
-    <w:lsdException w:name="Light Grid" w:semiHidden="0" w:uiPriority="62" w:unhideWhenUsed="0"/>
-    <w:lsdException w:name="Medium Shading 1" w:semiHidden="0" w:uiPriority="63" w:unhideWhenUsed="0"/>
-    <w:lsdException w:name="Medium Shading 2" w:semiHidden="0" w:uiPriority="64" w:unhideWhenUsed="0"/>
-    <w:lsdException w:name="Medium List 1" w:semiHidden="0" w:uiPriority="65" w:unhideWhenUsed="0"/>
-    <w:lsdException w:name="Medium List 2" w:semiHidden="0" w:uiPriority="66" w:unhideWhenUsed="0"/>
-    <w:lsdException w:name="Medium Grid 1" w:semiHidden="0" w:uiPriority="67" w:unhideWhenUsed="0"/>
-    <w:lsdException w:name="Medium Grid 2" w:semiHidden="0" w:uiPriority="68" w:unhideWhenUsed="0"/>
-    <w:lsdException w:name="Medium Grid 3" w:semiHidden="0" w:uiPriority="69" w:unhideWhenUsed="0"/>
-    <w:lsdException w:name="Dark List" w:semiHidden="0" w:uiPriority="70" w:unhideWhenUsed="0"/>
-    <w:lsdException w:name="Colorful Shading" w:semiHidden="0" w:uiPriority="71" w:unhideWhenUsed="0"/>
-    <w:lsdException w:name="Colorful List" w:semiHidden="0" w:uiPriority="72" w:unhideWhenUsed="0"/>
-    <w:lsdException w:name="Colorful Grid" w:semiHidden="0" w:uiPriority="73" w:unhideWhenUsed="0"/>
-    <w:lsdException w:name="Light Shading Accent 1" w:semiHidden="0" w:uiPriority="60" w:unhideWhenUsed="0"/>
-    <w:lsdException w:name="Light List Accent 1" w:semiHidden="0" w:uiPriority="61" w:unhideWhenUsed="0"/>
-    <w:lsdException w:name="Light Grid Accent 1" w:semiHidden="0" w:uiPriority="62" w:unhideWhenUsed="0"/>
-    <w:lsdException w:name="Medium Shading 1 Accent 1" w:semiHidden="0" w:uiPriority="63" w:unhideWhenUsed="0"/>
-    <w:lsdException w:name="Medium Shading 2 Accent 1" w:semiHidden="0" w:uiPriority="64" w:unhideWhenUsed="0"/>
-    <w:lsdException w:name="Medium List 1 Accent 1" w:semiHidden="0" w:uiPriority="65" w:unhideWhenUsed="0"/>
-    <w:lsdException w:name="Revision" w:unhideWhenUsed="0"/>
-    <w:lsdException w:name="List Paragraph" w:semiHidden="0" w:uiPriority="34" w:unhideWhenUsed="0" w:qFormat="1"/>
-    <w:lsdException w:name="Quote" w:semiHidden="0" w:uiPriority="29" w:unhideWhenUsed="0" w:qFormat="1"/>
-    <w:lsdException w:name="Intense Quote" w:semiHidden="0" w:uiPriority="30" w:unhideWhenUsed="0" w:qFormat="1"/>
-    <w:lsdException w:name="Medium List 2 Accent 1" w:semiHidden="0" w:uiPriority="66" w:unhideWhenUsed="0"/>
-    <w:lsdException w:name="Medium Grid 1 Accent 1" w:semiHidden="0" w:uiPriority="67" w:unhideWhenUsed="0"/>
-    <w:lsdException w:name="Medium Grid 2 Accent 1" w:semiHidden="0" w:uiPriority="68" w:unhideWhenUsed="0"/>
-    <w:lsdException w:name="Medium Grid 3 Accent 1" w:semiHidden="0" w:uiPriority="69" w:unhideWhenUsed="0"/>
-    <w:lsdException w:name="Dark List Accent 1" w:semiHidden="0" w:uiPriority="70" w:unhideWhenUsed="0"/>
-    <w:lsdException w:name="Colorful Shading Accent 1" w:semiHidden="0" w:uiPriority="71" w:unhideWhenUsed="0"/>
-    <w:lsdException w:name="Colorful List Accent 1" w:semiHidden="0" w:uiPriority="72" w:unhideWhenUsed="0"/>
-    <w:lsdException w:name="Colorful Grid Accent 1" w:semiHidden="0" w:uiPriority="73" w:unhideWhenUsed="0"/>
-    <w:lsdException w:name="Light Shading Accent 2" w:semiHidden="0" w:uiPriority="60" w:unhideWhenUsed="0"/>
-    <w:lsdException w:name="Light List Accent 2" w:semiHidden="0" w:uiPriority="61" w:unhideWhenUsed="0"/>
-    <w:lsdException w:name="Light Grid Accent 2" w:semiHidden="0" w:uiPriority="62" w:unhideWhenUsed="0"/>
-    <w:lsdException w:name="Medium Shading 1 Accent 2" w:semiHidden="0" w:uiPriority="63" w:unhideWhenUsed="0"/>
-    <w:lsdException w:name="Medium Shading 2 Accent 2" w:semiHidden="0" w:uiPriority="64" w:unhideWhenUsed="0"/>
-    <w:lsdException w:name="Medium List 1 Accent 2" w:semiHidden="0" w:uiPriority="65" w:unhideWhenUsed="0"/>
-    <w:lsdException w:name="Medium List 2 Accent 2" w:semiHidden="0" w:uiPriority="66" w:unhideWhenUsed="0"/>
-    <w:lsdException w:name="Medium Grid 1 Accent 2" w:semiHidden="0" w:uiPriority="67" w:unhideWhenUsed="0"/>
-    <w:lsdException w:name="Medium Grid 2 Accent 2" w:semiHidden="0" w:uiPriority="68" w:unhideWhenUsed="0"/>
-    <w:lsdException w:name="Medium Grid 3 Accent 2" w:semiHidden="0" w:uiPriority="69" w:unhideWhenUsed="0"/>
-    <w:lsdException w:name="Dark List Accent 2" w:semiHidden="0" w:uiPriority="70" w:unhideWhenUsed="0"/>
-    <w:lsdException w:name="Colorful Shading Accent 2" w:semiHidden="0" w:uiPriority="71" w:unhideWhenUsed="0"/>
-    <w:lsdException w:name="Colorful List Accent 2" w:semiHidden="0" w:uiPriority="72" w:unhideWhenUsed="0"/>
-    <w:lsdException w:name="Colorful Grid Accent 2" w:semiHidden="0" w:uiPriority="73" w:unhideWhenUsed="0"/>
-    <w:lsdException w:name="Light Shading Accent 3" w:semiHidden="0" w:uiPriority="60" w:unhideWhenUsed="0"/>
-    <w:lsdException w:name="Light List Accent 3" w:semiHidden="0" w:uiPriority="61" w:unhideWhenUsed="0"/>
-    <w:lsdException w:name="Light Grid Accent 3" w:semiHidden="0" w:uiPriority="62" w:unhideWhenUsed="0"/>
-    <w:lsdException w:name="Medium Shading 1 Accent 3" w:semiHidden="0" w:uiPriority="63" w:unhideWhenUsed="0"/>
-    <w:lsdException w:name="Medium Shading 2 Accent 3" w:semiHidden="0" w:uiPriority="64" w:unhideWhenUsed="0"/>
-    <w:lsdException w:name="Medium List 1 Accent 3" w:semiHidden="0" w:uiPriority="65" w:unhideWhenUsed="0"/>
-    <w:lsdException w:name="Medium List 2 Accent 3" w:semiHidden="0" w:uiPriority="66" w:unhideWhenUsed="0"/>
-    <w:lsdException w:name="Medium Grid 1 Accent 3" w:semiHidden="0" w:uiPriority="67" w:unhideWhenUsed="0"/>
-    <w:lsdException w:name="Medium Grid 2 Accent 3" w:semiHidden="0" w:uiPriority="68" w:unhideWhenUsed="0"/>
-    <w:lsdException w:name="Medium Grid 3 Accent 3" w:semiHidden="0" w:uiPriority="69" w:unhideWhenUsed="0"/>
-    <w:lsdException w:name="Dark List Accent 3" w:semiHidden="0" w:uiPriority="70" w:unhideWhenUsed="0"/>
-    <w:lsdException w:name="Colorful Shading Accent 3" w:semiHidden="0" w:uiPriority="71" w:unhideWhenUsed="0"/>
-    <w:lsdException w:name="Colorful List Accent 3" w:semiHidden="0" w:uiPriority="72" w:unhideWhenUsed="0"/>
-    <w:lsdException w:name="Colorful Grid Accent 3" w:semiHidden="0" w:uiPriority="73" w:unhideWhenUsed="0"/>
-    <w:lsdException w:name="Light Shading Accent 4" w:semiHidden="0" w:uiPriority="60" w:unhideWhenUsed="0"/>
-    <w:lsdException w:name="Light List Accent 4" w:semiHidden="0" w:uiPriority="61" w:unhideWhenUsed="0"/>
-    <w:lsdException w:name="Light Grid Accent 4" w:semiHidden="0" w:uiPriority="62" w:unhideWhenUsed="0"/>
-    <w:lsdException w:name="Medium Shading 1 Accent 4" w:semiHidden="0" w:uiPriority="63" w:unhideWhenUsed="0"/>
-    <w:lsdException w:name="Medium Shading 2 Accent 4" w:semiHidden="0" w:uiPriority="64" w:unhideWhenUsed="0"/>
-    <w:lsdException w:name="Medium List 1 Accent 4" w:semiHidden="0" w:uiPriority="65" w:unhideWhenUsed="0"/>
-    <w:lsdException w:name="Medium List 2 Accent 4" w:semiHidden="0" w:uiPriority="66" w:unhideWhenUsed="0"/>
-    <w:lsdException w:name="Medium Grid 1 Accent 4" w:semiHidden="0" w:uiPriority="67" w:unhideWhenUsed="0"/>
-    <w:lsdException w:name="Medium Grid 2 Accent 4" w:semiHidden="0" w:uiPriority="68" w:unhideWhenUsed="0"/>
-    <w:lsdException w:name="Medium Grid 3 Accent 4" w:semiHidden="0" w:uiPriority="69" w:unhideWhenUsed="0"/>
-    <w:lsdException w:name="Dark List Accent 4" w:semiHidden="0" w:uiPriority="70" w:unhideWhenUsed="0"/>
-    <w:lsdException w:name="Colorful Shading Accent 4" w:semiHidden="0" w:uiPriority="71" w:unhideWhenUsed="0"/>
-    <w:lsdException w:name="Colorful List Accent 4" w:semiHidden="0" w:uiPriority="72" w:unhideWhenUsed="0"/>
-    <w:lsdException w:name="Colorful Grid Accent 4" w:semiHidden="0" w:uiPriority="73" w:unhideWhenUsed="0"/>
-    <w:lsdException w:name="Light Shading Accent 5" w:semiHidden="0" w:uiPriority="60" w:unhideWhenUsed="0"/>
-    <w:lsdException w:name="Light List Accent 5" w:semiHidden="0" w:uiPriority="61" w:unhideWhenUsed="0"/>
-    <w:lsdException w:name="Light Grid Accent 5" w:semiHidden="0" w:uiPriority="62" w:unhideWhenUsed="0"/>
-    <w:lsdException w:name="Medium Shading 1 Accent 5" w:semiHidden="0" w:uiPriority="63" w:unhideWhenUsed="0"/>
-    <w:lsdException w:name="Medium Shading 2 Accent 5" w:semiHidden="0" w:uiPriority="64" w:unhideWhenUsed="0"/>
-    <w:lsdException w:name="Medium List 1 Accent 5" w:semiHidden="0" w:uiPriority="65" w:unhideWhenUsed="0"/>
-    <w:lsdException w:name="Medium List 2 Accent 5" w:semiHidden="0" w:uiPriority="66" w:unhideWhenUsed="0"/>
-    <w:lsdException w:name="Medium Grid 1 Accent 5" w:semiHidden="0" w:uiPriority="67" w:unhideWhenUsed="0"/>
-    <w:lsdException w:name="Medium Grid 2 Accent 5" w:semiHidden="0" w:uiPriority="68" w:unhideWhenUsed="0"/>
-    <w:lsdException w:name="Medium Grid 3 Accent 5" w:semiHidden="0" w:uiPriority="69" w:unhideWhenUsed="0"/>
-    <w:lsdException w:name="Dark List Accent 5" w:semiHidden="0" w:uiPriority="70" w:unhideWhenUsed="0"/>
-    <w:lsdException w:name="Colorful Shading Accent 5" w:semiHidden="0" w:uiPriority="71" w:unhideWhenUsed="0"/>
-    <w:lsdException w:name="Colorful List Accent 5" w:semiHidden="0" w:uiPriority="72" w:unhideWhenUsed="0"/>
-    <w:lsdException w:name="Colorful Grid Accent 5" w:semiHidden="0" w:uiPriority="73" w:unhideWhenUsed="0"/>
-    <w:lsdException w:name="Light Shading Accent 6" w:semiHidden="0" w:uiPriority="60" w:unhideWhenUsed="0"/>
-    <w:lsdException w:name="Light List Accent 6" w:semiHidden="0" w:uiPriority="61" w:unhideWhenUsed="0"/>
-    <w:lsdException w:name="Light Grid Accent 6" w:semiHidden="0" w:uiPriority="62" w:unhideWhenUsed="0"/>
-    <w:lsdException w:name="Medium Shading 1 Accent 6" w:semiHidden="0" w:uiPriority="63" w:unhideWhenUsed="0"/>
-    <w:lsdException w:name="Medium Shading 2 Accent 6" w:semiHidden="0" w:uiPriority="64" w:unhideWhenUsed="0"/>
-    <w:lsdException w:name="Medium List 1 Accent 6" w:semiHidden="0" w:uiPriority="65" w:unhideWhenUsed="0"/>
-    <w:lsdException w:name="Medium List 2 Accent 6" w:semiHidden="0" w:uiPriority="66" w:unhideWhenUsed="0"/>
-    <w:lsdException w:name="Medium Grid 1 Accent 6" w:semiHidden="0" w:uiPriority="67" w:unhideWhenUsed="0"/>
-    <w:lsdException w:name="Medium Grid 2 Accent 6" w:semiHidden="0" w:uiPriority="68" w:unhideWhenUsed="0"/>
-    <w:lsdException w:name="Medium Grid 3 Accent 6" w:semiHidden="0" w:uiPriority="69" w:unhideWhenUsed="0"/>
-    <w:lsdException w:name="Dark List Accent 6" w:semiHidden="0" w:uiPriority="70" w:unhideWhenUsed="0"/>
-    <w:lsdException w:name="Colorful Shading Accent 6" w:semiHidden="0" w:uiPriority="71" w:unhideWhenUsed="0"/>
-    <w:lsdException w:name="Colorful List Accent 6" w:semiHidden="0" w:uiPriority="72" w:unhideWhenUsed="0"/>
-    <w:lsdException w:name="Colorful Grid Accent 6" w:semiHidden="0" w:uiPriority="73" w:unhideWhenUsed="0"/>
-    <w:lsdException w:name="Subtle Emphasis" w:semiHidden="0" w:uiPriority="19" w:unhideWhenUsed="0" w:qFormat="1"/>
-    <w:lsdException w:name="Intense Emphasis" w:semiHidden="0" w:uiPriority="21" w:unhideWhenUsed="0" w:qFormat="1"/>
-    <w:lsdException w:name="Subtle Reference" w:semiHidden="0" w:uiPriority="31" w:unhideWhenUsed="0" w:qFormat="1"/>
-    <w:lsdException w:name="Intense Reference" w:semiHidden="0" w:uiPriority="32" w:unhideWhenUsed="0" w:qFormat="1"/>
-    <w:lsdException w:name="Book Title" w:semiHidden="0" w:uiPriority="33" w:unhideWhenUsed="0" w:qFormat="1"/>
-    <w:lsdException w:name="Bibliography" w:uiPriority="37"/>
-    <w:lsdException w:name="TOC Heading" w:uiPriority="39" w:qFormat="1"/>
+  <w:latentStyles w:defLockedState="0" w:defUIPriority="99" w:defSemiHidden="0" w:defUnhideWhenUsed="0" w:defQFormat="0" w:count="375">
+    <w:lsdException w:name="Normal" w:uiPriority="0" w:qFormat="1"/>
+    <w:lsdException w:name="heading 1" w:uiPriority="9" w:qFormat="1"/>
+    <w:lsdException w:name="heading 2" w:semiHidden="1" w:uiPriority="9" w:unhideWhenUsed="1" w:qFormat="1"/>
+    <w:lsdException w:name="heading 3" w:semiHidden="1" w:uiPriority="9" w:unhideWhenUsed="1" w:qFormat="1"/>
+    <w:lsdException w:name="heading 4" w:semiHidden="1" w:uiPriority="9" w:unhideWhenUsed="1" w:qFormat="1"/>
+    <w:lsdException w:name="heading 5" w:semiHidden="1" w:uiPriority="9" w:unhideWhenUsed="1" w:qFormat="1"/>
+    <w:lsdException w:name="heading 6" w:semiHidden="1" w:uiPriority="9" w:unhideWhenUsed="1" w:qFormat="1"/>
+    <w:lsdException w:name="heading 7" w:semiHidden="1" w:uiPriority="9" w:unhideWhenUsed="1" w:qFormat="1"/>
+    <w:lsdException w:name="heading 8" w:semiHidden="1" w:uiPriority="9" w:unhideWhenUsed="1" w:qFormat="1"/>
+    <w:lsdException w:name="heading 9" w:semiHidden="1" w:uiPriority="9" w:unhideWhenUsed="1" w:qFormat="1"/>
+    <w:lsdException w:name="index 1" w:semiHidden="1" w:unhideWhenUsed="1"/>
+    <w:lsdException w:name="index 2" w:semiHidden="1" w:unhideWhenUsed="1"/>
+    <w:lsdException w:name="index 3" w:semiHidden="1" w:unhideWhenUsed="1"/>
+    <w:lsdException w:name="index 4" w:semiHidden="1" w:unhideWhenUsed="1"/>
+    <w:lsdException w:name="index 5" w:semiHidden="1" w:unhideWhenUsed="1"/>
+    <w:lsdException w:name="index 6" w:semiHidden="1" w:unhideWhenUsed="1"/>
+    <w:lsdException w:name="index 7" w:semiHidden="1" w:unhideWhenUsed="1"/>
+    <w:lsdException w:name="index 8" w:semiHidden="1" w:unhideWhenUsed="1"/>
+    <w:lsdException w:name="index 9" w:semiHidden="1" w:unhideWhenUsed="1"/>
+    <w:lsdException w:name="toc 1" w:semiHidden="1" w:uiPriority="39" w:unhideWhenUsed="1"/>
+    <w:lsdException w:name="toc 2" w:semiHidden="1" w:uiPriority="39" w:unhideWhenUsed="1"/>
+    <w:lsdException w:name="toc 3" w:semiHidden="1" w:uiPriority="39" w:unhideWhenUsed="1"/>
+    <w:lsdException w:name="toc 4" w:semiHidden="1" w:uiPriority="39" w:unhideWhenUsed="1"/>
+    <w:lsdException w:name="toc 5" w:semiHidden="1" w:uiPriority="39" w:unhideWhenUsed="1"/>
+    <w:lsdException w:name="toc 6" w:semiHidden="1" w:uiPriority="39" w:unhideWhenUsed="1"/>
+    <w:lsdException w:name="toc 7" w:semiHidden="1" w:uiPriority="39" w:unhideWhenUsed="1"/>
+    <w:lsdException w:name="toc 8" w:semiHidden="1" w:uiPriority="39" w:unhideWhenUsed="1"/>
+    <w:lsdException w:name="toc 9" w:semiHidden="1" w:uiPriority="39" w:unhideWhenUsed="1"/>
+    <w:lsdException w:name="Normal Indent" w:semiHidden="1" w:unhideWhenUsed="1"/>
+    <w:lsdException w:name="footnote text" w:semiHidden="1" w:unhideWhenUsed="1"/>
+    <w:lsdException w:name="annotation text" w:semiHidden="1" w:unhideWhenUsed="1"/>
+    <w:lsdException w:name="header" w:semiHidden="1" w:unhideWhenUsed="1"/>
+    <w:lsdException w:name="footer" w:semiHidden="1" w:unhideWhenUsed="1"/>
+    <w:lsdException w:name="index heading" w:semiHidden="1" w:unhideWhenUsed="1"/>
+    <w:lsdException w:name="caption" w:semiHidden="1" w:uiPriority="35" w:unhideWhenUsed="1" w:qFormat="1"/>
+    <w:lsdException w:name="table of figures" w:semiHidden="1" w:unhideWhenUsed="1"/>
+    <w:lsdException w:name="envelope address" w:semiHidden="1" w:unhideWhenUsed="1"/>
+    <w:lsdException w:name="envelope return" w:semiHidden="1" w:unhideWhenUsed="1"/>
+    <w:lsdException w:name="footnote reference" w:semiHidden="1" w:unhideWhenUsed="1"/>
+    <w:lsdException w:name="annotation reference" w:semiHidden="1" w:unhideWhenUsed="1"/>
+    <w:lsdException w:name="line number" w:semiHidden="1" w:unhideWhenUsed="1"/>
+    <w:lsdException w:name="page number" w:semiHidden="1" w:unhideWhenUsed="1"/>
+    <w:lsdException w:name="endnote reference" w:semiHidden="1" w:unhideWhenUsed="1"/>
+    <w:lsdException w:name="endnote text" w:semiHidden="1" w:unhideWhenUsed="1"/>
+    <w:lsdException w:name="table of authorities" w:semiHidden="1" w:unhideWhenUsed="1"/>
+    <w:lsdException w:name="macro" w:semiHidden="1" w:unhideWhenUsed="1"/>
+    <w:lsdException w:name="toa heading" w:semiHidden="1" w:unhideWhenUsed="1"/>
+    <w:lsdException w:name="List" w:semiHidden="1" w:unhideWhenUsed="1"/>
+    <w:lsdException w:name="List Bullet" w:semiHidden="1" w:unhideWhenUsed="1"/>
+    <w:lsdException w:name="List Number" w:semiHidden="1" w:unhideWhenUsed="1"/>
+    <w:lsdException w:name="List 2" w:semiHidden="1" w:unhideWhenUsed="1"/>
+    <w:lsdException w:name="List 3" w:semiHidden="1" w:unhideWhenUsed="1"/>
+    <w:lsdException w:name="List 4" w:semiHidden="1" w:unhideWhenUsed="1"/>
+    <w:lsdException w:name="List 5" w:semiHidden="1" w:unhideWhenUsed="1"/>
+    <w:lsdException w:name="List Bullet 2" w:semiHidden="1" w:unhideWhenUsed="1"/>
+    <w:lsdException w:name="List Bullet 3" w:semiHidden="1" w:unhideWhenUsed="1"/>
+    <w:lsdException w:name="List Bullet 4" w:semiHidden="1" w:unhideWhenUsed="1"/>
+    <w:lsdException w:name="List Bullet 5" w:semiHidden="1" w:unhideWhenUsed="1"/>
+    <w:lsdException w:name="List Number 2" w:semiHidden="1" w:unhideWhenUsed="1"/>
+    <w:lsdException w:name="List Number 3" w:semiHidden="1" w:unhideWhenUsed="1"/>
+    <w:lsdException w:name="List Number 4" w:semiHidden="1" w:unhideWhenUsed="1"/>
+    <w:lsdException w:name="List Number 5" w:semiHidden="1" w:unhideWhenUsed="1"/>
+    <w:lsdException w:name="Title" w:uiPriority="10" w:qFormat="1"/>
+    <w:lsdException w:name="Closing" w:semiHidden="1" w:unhideWhenUsed="1"/>
+    <w:lsdException w:name="Signature" w:semiHidden="1" w:unhideWhenUsed="1"/>
+    <w:lsdException w:name="Default Paragraph Font" w:semiHidden="1" w:uiPriority="1" w:unhideWhenUsed="1"/>
+    <w:lsdException w:name="Body Text" w:semiHidden="1" w:unhideWhenUsed="1"/>
+    <w:lsdException w:name="Body Text Indent" w:semiHidden="1" w:unhideWhenUsed="1"/>
+    <w:lsdException w:name="List Continue" w:semiHidden="1" w:unhideWhenUsed="1"/>
+    <w:lsdException w:name="List Continue 2" w:semiHidden="1" w:unhideWhenUsed="1"/>
+    <w:lsdException w:name="List Continue 3" w:semiHidden="1" w:unhideWhenUsed="1"/>
+    <w:lsdException w:name="List Continue 4" w:semiHidden="1" w:unhideWhenUsed="1"/>
+    <w:lsdException w:name="List Continue 5" w:semiHidden="1" w:unhideWhenUsed="1"/>
+    <w:lsdException w:name="Message Header" w:semiHidden="1" w:unhideWhenUsed="1"/>
+    <w:lsdException w:name="Subtitle" w:uiPriority="11" w:qFormat="1"/>
+    <w:lsdException w:name="Salutation" w:semiHidden="1" w:unhideWhenUsed="1"/>
+    <w:lsdException w:name="Date" w:semiHidden="1" w:unhideWhenUsed="1"/>
+    <w:lsdException w:name="Body Text First Indent" w:semiHidden="1" w:unhideWhenUsed="1"/>
+    <w:lsdException w:name="Body Text First Indent 2" w:semiHidden="1" w:unhideWhenUsed="1"/>
+    <w:lsdException w:name="Note Heading" w:semiHidden="1" w:unhideWhenUsed="1"/>
+    <w:lsdException w:name="Body Text 2" w:semiHidden="1" w:unhideWhenUsed="1"/>
+    <w:lsdException w:name="Body Text 3" w:semiHidden="1" w:unhideWhenUsed="1"/>
+    <w:lsdException w:name="Body Text Indent 2" w:semiHidden="1" w:unhideWhenUsed="1"/>
+    <w:lsdException w:name="Body Text Indent 3" w:semiHidden="1" w:unhideWhenUsed="1"/>
+    <w:lsdException w:name="Block Text" w:semiHidden="1" w:unhideWhenUsed="1"/>
+    <w:lsdException w:name="Hyperlink" w:semiHidden="1" w:unhideWhenUsed="1"/>
+    <w:lsdException w:name="FollowedHyperlink" w:semiHidden="1" w:unhideWhenUsed="1"/>
+    <w:lsdException w:name="Strong" w:uiPriority="22" w:qFormat="1"/>
+    <w:lsdException w:name="Emphasis" w:uiPriority="20" w:qFormat="1"/>
+    <w:lsdException w:name="Document Map" w:semiHidden="1" w:unhideWhenUsed="1"/>
+    <w:lsdException w:name="Plain Text" w:semiHidden="1" w:unhideWhenUsed="1"/>
+    <w:lsdException w:name="E-mail Signature" w:semiHidden="1" w:unhideWhenUsed="1"/>
+    <w:lsdException w:name="HTML Top of Form" w:semiHidden="1" w:unhideWhenUsed="1"/>
+    <w:lsdException w:name="HTML Bottom of Form" w:semiHidden="1" w:unhideWhenUsed="1"/>
+    <w:lsdException w:name="Normal (Web)" w:semiHidden="1" w:unhideWhenUsed="1"/>
+    <w:lsdException w:name="HTML Acronym" w:semiHidden="1" w:unhideWhenUsed="1"/>
+    <w:lsdException w:name="HTML Address" w:semiHidden="1" w:unhideWhenUsed="1"/>
+    <w:lsdException w:name="HTML Cite" w:semiHidden="1" w:unhideWhenUsed="1"/>
+    <w:lsdException w:name="HTML Code" w:semiHidden="1" w:unhideWhenUsed="1"/>
+    <w:lsdException w:name="HTML Definition" w:semiHidden="1" w:unhideWhenUsed="1"/>
+    <w:lsdException w:name="HTML Keyboard" w:semiHidden="1" w:unhideWhenUsed="1"/>
+    <w:lsdException w:name="HTML Preformatted" w:semiHidden="1" w:unhideWhenUsed="1"/>
+    <w:lsdException w:name="HTML Sample" w:semiHidden="1" w:unhideWhenUsed="1"/>
+    <w:lsdException w:name="HTML Typewriter" w:semiHidden="1" w:unhideWhenUsed="1"/>
+    <w:lsdException w:name="HTML Variable" w:semiHidden="1" w:unhideWhenUsed="1"/>
+    <w:lsdException w:name="Normal Table" w:semiHidden="1" w:unhideWhenUsed="1"/>
+    <w:lsdException w:name="annotation subject" w:semiHidden="1" w:unhideWhenUsed="1"/>
+    <w:lsdException w:name="No List" w:semiHidden="1" w:unhideWhenUsed="1"/>
+    <w:lsdException w:name="Outline List 1" w:semiHidden="1" w:unhideWhenUsed="1"/>
+    <w:lsdException w:name="Outline List 2" w:semiHidden="1" w:unhideWhenUsed="1"/>
+    <w:lsdException w:name="Outline List 3" w:semiHidden="1" w:unhideWhenUsed="1"/>
+    <w:lsdException w:name="Table Simple 1" w:semiHidden="1" w:unhideWhenUsed="1"/>
+    <w:lsdException w:name="Table Simple 2" w:semiHidden="1" w:unhideWhenUsed="1"/>
+    <w:lsdException w:name="Table Simple 3" w:semiHidden="1" w:unhideWhenUsed="1"/>
+    <w:lsdException w:name="Table Classic 1" w:semiHidden="1" w:unhideWhenUsed="1"/>
+    <w:lsdException w:name="Table Classic 2" w:semiHidden="1" w:unhideWhenUsed="1"/>
+    <w:lsdException w:name="Table Classic 3" w:semiHidden="1" w:unhideWhenUsed="1"/>
+    <w:lsdException w:name="Table Classic 4" w:semiHidden="1" w:unhideWhenUsed="1"/>
+    <w:lsdException w:name="Table Colorful 1" w:semiHidden="1" w:unhideWhenUsed="1"/>
+    <w:lsdException w:name="Table Colorful 2" w:semiHidden="1" w:unhideWhenUsed="1"/>
+    <w:lsdException w:name="Table Colorful 3" w:semiHidden="1" w:unhideWhenUsed="1"/>
+    <w:lsdException w:name="Table Columns 1" w:semiHidden="1" w:unhideWhenUsed="1"/>
+    <w:lsdException w:name="Table Columns 2" w:semiHidden="1" w:unhideWhenUsed="1"/>
+    <w:lsdException w:name="Table Columns 3" w:semiHidden="1" w:unhideWhenUsed="1"/>
+    <w:lsdException w:name="Table Columns 4" w:semiHidden="1" w:unhideWhenUsed="1"/>
+    <w:lsdException w:name="Table Columns 5" w:semiHidden="1" w:unhideWhenUsed="1"/>
+    <w:lsdException w:name="Table Grid 1" w:semiHidden="1" w:unhideWhenUsed="1"/>
+    <w:lsdException w:name="Table Grid 2" w:semiHidden="1" w:unhideWhenUsed="1"/>
+    <w:lsdException w:name="Table Grid 3" w:semiHidden="1" w:unhideWhenUsed="1"/>
+    <w:lsdException w:name="Table Grid 4" w:semiHidden="1" w:unhideWhenUsed="1"/>
+    <w:lsdException w:name="Table Grid 5" w:semiHidden="1" w:unhideWhenUsed="1"/>
+    <w:lsdException w:name="Table Grid 6" w:semiHidden="1" w:unhideWhenUsed="1"/>
+    <w:lsdException w:name="Table Grid 7" w:semiHidden="1" w:unhideWhenUsed="1"/>
+    <w:lsdException w:name="Table Grid 8" w:semiHidden="1" w:unhideWhenUsed="1"/>
+    <w:lsdException w:name="Table List 1" w:semiHidden="1" w:unhideWhenUsed="1"/>
+    <w:lsdException w:name="Table List 2" w:semiHidden="1" w:unhideWhenUsed="1"/>
+    <w:lsdException w:name="Table List 3" w:semiHidden="1" w:unhideWhenUsed="1"/>
+    <w:lsdException w:name="Table List 4" w:semiHidden="1" w:unhideWhenUsed="1"/>
+    <w:lsdException w:name="Table List 5" w:semiHidden="1" w:unhideWhenUsed="1"/>
+    <w:lsdException w:name="Table List 6" w:semiHidden="1" w:unhideWhenUsed="1"/>
+    <w:lsdException w:name="Table List 7" w:semiHidden="1" w:unhideWhenUsed="1"/>
+    <w:lsdException w:name="Table List 8" w:semiHidden="1" w:unhideWhenUsed="1"/>
+    <w:lsdException w:name="Table 3D effects 1" w:semiHidden="1" w:unhideWhenUsed="1"/>
+    <w:lsdException w:name="Table 3D effects 2" w:semiHidden="1" w:unhideWhenUsed="1"/>
+    <w:lsdException w:name="Table 3D effects 3" w:semiHidden="1" w:unhideWhenUsed="1"/>
+    <w:lsdException w:name="Table Contemporary" w:semiHidden="1" w:unhideWhenUsed="1"/>
+    <w:lsdException w:name="Table Elegant" w:semiHidden="1" w:unhideWhenUsed="1"/>
+    <w:lsdException w:name="Table Professional" w:semiHidden="1" w:unhideWhenUsed="1"/>
+    <w:lsdException w:name="Table Subtle 1" w:semiHidden="1" w:unhideWhenUsed="1"/>
+    <w:lsdException w:name="Table Subtle 2" w:semiHidden="1" w:unhideWhenUsed="1"/>
+    <w:lsdException w:name="Table Web 1" w:semiHidden="1" w:unhideWhenUsed="1"/>
+    <w:lsdException w:name="Table Web 2" w:semiHidden="1" w:unhideWhenUsed="1"/>
+    <w:lsdException w:name="Table Web 3" w:semiHidden="1" w:unhideWhenUsed="1"/>
+    <w:lsdException w:name="Balloon Text" w:semiHidden="1" w:unhideWhenUsed="1"/>
+    <w:lsdException w:name="Table Grid" w:semiHidden="1" w:uiPriority="59" w:unhideWhenUsed="1"/>
+    <w:lsdException w:name="Table Theme" w:semiHidden="1" w:unhideWhenUsed="1"/>
+    <w:lsdException w:name="Placeholder Text" w:semiHidden="1"/>
+    <w:lsdException w:name="No Spacing" w:uiPriority="1" w:qFormat="1"/>
+    <w:lsdException w:name="Light Shading" w:uiPriority="60"/>
+    <w:lsdException w:name="Light List" w:uiPriority="61"/>
+    <w:lsdException w:name="Light Grid" w:uiPriority="62"/>
+    <w:lsdException w:name="Medium Shading 1" w:uiPriority="63"/>
+    <w:lsdException w:name="Medium Shading 2" w:uiPriority="64"/>
+    <w:lsdException w:name="Medium List 1" w:uiPriority="65"/>
+    <w:lsdException w:name="Medium List 2" w:uiPriority="66"/>
+    <w:lsdException w:name="Medium Grid 1" w:uiPriority="67"/>
+    <w:lsdException w:name="Medium Grid 2" w:uiPriority="68"/>
+    <w:lsdException w:name="Medium Grid 3" w:uiPriority="69"/>
+    <w:lsdException w:name="Dark List" w:uiPriority="70"/>
+    <w:lsdException w:name="Colorful Shading" w:uiPriority="71"/>
+    <w:lsdException w:name="Colorful List" w:uiPriority="72"/>
+    <w:lsdException w:name="Colorful Grid" w:uiPriority="73"/>
+    <w:lsdException w:name="Light Shading Accent 1" w:uiPriority="60"/>
+    <w:lsdException w:name="Light List Accent 1" w:uiPriority="61"/>
+    <w:lsdException w:name="Light Grid Accent 1" w:uiPriority="62"/>
+    <w:lsdException w:name="Medium Shading 1 Accent 1" w:uiPriority="63"/>
+    <w:lsdException w:name="Medium Shading 2 Accent 1" w:uiPriority="64"/>
+    <w:lsdException w:name="Medium List 1 Accent 1" w:uiPriority="65"/>
+    <w:lsdException w:name="Revision" w:semiHidden="1"/>
+    <w:lsdException w:name="List Paragraph" w:uiPriority="34" w:qFormat="1"/>
+    <w:lsdException w:name="Quote" w:uiPriority="29" w:qFormat="1"/>
+    <w:lsdException w:name="Intense Quote" w:uiPriority="30" w:qFormat="1"/>
+    <w:lsdException w:name="Medium List 2 Accent 1" w:uiPriority="66"/>
+    <w:lsdException w:name="Medium Grid 1 Accent 1" w:uiPriority="67"/>
+    <w:lsdException w:name="Medium Grid 2 Accent 1" w:uiPriority="68"/>
+    <w:lsdException w:name="Medium Grid 3 Accent 1" w:uiPriority="69"/>
+    <w:lsdException w:name="Dark List Accent 1" w:uiPriority="70"/>
+    <w:lsdException w:name="Colorful Shading Accent 1" w:uiPriority="71"/>
+    <w:lsdException w:name="Colorful List Accent 1" w:uiPriority="72"/>
+    <w:lsdException w:name="Colorful Grid Accent 1" w:uiPriority="73"/>
+    <w:lsdException w:name="Light Shading Accent 2" w:uiPriority="60"/>
+    <w:lsdException w:name="Light List Accent 2" w:uiPriority="61"/>
+    <w:lsdException w:name="Light Grid Accent 2" w:uiPriority="62"/>
+    <w:lsdException w:name="Medium Shading 1 Accent 2" w:uiPriority="63"/>
+    <w:lsdException w:name="Medium Shading 2 Accent 2" w:uiPriority="64"/>
+    <w:lsdException w:name="Medium List 1 Accent 2" w:uiPriority="65"/>
+    <w:lsdException w:name="Medium List 2 Accent 2" w:uiPriority="66"/>
+    <w:lsdException w:name="Medium Grid 1 Accent 2" w:uiPriority="67"/>
+    <w:lsdException w:name="Medium Grid 2 Accent 2" w:uiPriority="68"/>
+    <w:lsdException w:name="Medium Grid 3 Accent 2" w:uiPriority="69"/>
+    <w:lsdException w:name="Dark List Accent 2" w:uiPriority="70"/>
+    <w:lsdException w:name="Colorful Shading Accent 2" w:uiPriority="71"/>
+    <w:lsdException w:name="Colorful List Accent 2" w:uiPriority="72"/>
+    <w:lsdException w:name="Colorful Grid Accent 2" w:uiPriority="73"/>
+    <w:lsdException w:name="Light Shading Accent 3" w:uiPriority="60"/>
+    <w:lsdException w:name="Light List Accent 3" w:uiPriority="61"/>
+    <w:lsdException w:name="Light Grid Accent 3" w:uiPriority="62"/>
+    <w:lsdException w:name="Medium Shading 1 Accent 3" w:uiPriority="63"/>
+    <w:lsdException w:name="Medium Shading 2 Accent 3" w:uiPriority="64"/>
+    <w:lsdException w:name="Medium List 1 Accent 3" w:uiPriority="65"/>
+    <w:lsdException w:name="Medium List 2 Accent 3" w:uiPriority="66"/>
+    <w:lsdException w:name="Medium Grid 1 Accent 3" w:uiPriority="67"/>
+    <w:lsdException w:name="Medium Grid 2 Accent 3" w:uiPriority="68"/>
+    <w:lsdException w:name="Medium Grid 3 Accent 3" w:uiPriority="69"/>
+    <w:lsdException w:name="Dark List Accent 3" w:uiPriority="70"/>
+    <w:lsdException w:name="Colorful Shading Accent 3" w:uiPriority="71"/>
+    <w:lsdException w:name="Colorful List Accent 3" w:uiPriority="72"/>
+    <w:lsdException w:name="Colorful Grid Accent 3" w:uiPriority="73"/>
+    <w:lsdException w:name="Light Shading Accent 4" w:uiPriority="60"/>
+    <w:lsdException w:name="Light List Accent 4" w:uiPriority="61"/>
+    <w:lsdException w:name="Light Grid Accent 4" w:uiPriority="62"/>
+    <w:lsdException w:name="Medium Shading 1 Accent 4" w:uiPriority="63"/>
+    <w:lsdException w:name="Medium Shading 2 Accent 4" w:uiPriority="64"/>
+    <w:lsdException w:name="Medium List 1 Accent 4" w:uiPriority="65"/>
+    <w:lsdException w:name="Medium List 2 Accent 4" w:uiPriority="66"/>
+    <w:lsdException w:name="Medium Grid 1 Accent 4" w:uiPriority="67"/>
+    <w:lsdException w:name="Medium Grid 2 Accent 4" w:uiPriority="68"/>
+    <w:lsdException w:name="Medium Grid 3 Accent 4" w:uiPriority="69"/>
+    <w:lsdException w:name="Dark List Accent 4" w:uiPriority="70"/>
+    <w:lsdException w:name="Colorful Shading Accent 4" w:uiPriority="71"/>
+    <w:lsdException w:name="Colorful List Accent 4" w:uiPriority="72"/>
+    <w:lsdException w:name="Colorful Grid Accent 4" w:uiPriority="73"/>
+    <w:lsdException w:name="Light Shading Accent 5" w:uiPriority="60"/>
+    <w:lsdException w:name="Light List Accent 5" w:uiPriority="61"/>
+    <w:lsdException w:name="Light Grid Accent 5" w:uiPriority="62"/>
+    <w:lsdException w:name="Medium Shading 1 Accent 5" w:uiPriority="63"/>
+    <w:lsdException w:name="Medium Shading 2 Accent 5" w:uiPriority="64"/>
+    <w:lsdException w:name="Medium List 1 Accent 5" w:uiPriority="65"/>
+    <w:lsdException w:name="Medium List 2 Accent 5" w:uiPriority="66"/>
+    <w:lsdException w:name="Medium Grid 1 Accent 5" w:uiPriority="67"/>
+    <w:lsdException w:name="Medium Grid 2 Accent 5" w:uiPriority="68"/>
+    <w:lsdException w:name="Medium Grid 3 Accent 5" w:uiPriority="69"/>
+    <w:lsdException w:name="Dark List Accent 5" w:uiPriority="70"/>
+    <w:lsdException w:name="Colorful Shading Accent 5" w:uiPriority="71"/>
+    <w:lsdException w:name="Colorful List Accent 5" w:uiPriority="72"/>
+    <w:lsdException w:name="Colorful Grid Accent 5" w:uiPriority="73"/>
+    <w:lsdException w:name="Light Shading Accent 6" w:uiPriority="60"/>
+    <w:lsdException w:name="Light List Accent 6" w:uiPriority="61"/>
+    <w:lsdException w:name="Light Grid Accent 6" w:uiPriority="62"/>
+    <w:lsdException w:name="Medium Shading 1 Accent 6" w:uiPriority="63"/>
+    <w:lsdException w:name="Medium Shading 2 Accent 6" w:uiPriority="64"/>
+    <w:lsdException w:name="Medium List 1 Accent 6" w:uiPriority="65"/>
+    <w:lsdException w:name="Medium List 2 Accent 6" w:uiPriority="66"/>
+    <w:lsdException w:name="Medium Grid 1 Accent 6" w:uiPriority="67"/>
+    <w:lsdException w:name="Medium Grid 2 Accent 6" w:uiPriority="68"/>
+    <w:lsdException w:name="Medium Grid 3 Accent 6" w:uiPriority="69"/>
+    <w:lsdException w:name="Dark List Accent 6" w:uiPriority="70"/>
+    <w:lsdException w:name="Colorful Shading Accent 6" w:uiPriority="71"/>
+    <w:lsdException w:name="Colorful List Accent 6" w:uiPriority="72"/>
+    <w:lsdException w:name="Colorful Grid Accent 6" w:uiPriority="73"/>
+    <w:lsdException w:name="Subtle Emphasis" w:uiPriority="19" w:qFormat="1"/>
+    <w:lsdException w:name="Intense Emphasis" w:uiPriority="21" w:qFormat="1"/>
+    <w:lsdException w:name="Subtle Reference" w:uiPriority="31" w:qFormat="1"/>
+    <w:lsdException w:name="Intense Reference" w:uiPriority="32" w:qFormat="1"/>
+    <w:lsdException w:name="Book Title" w:uiPriority="33" w:qFormat="1"/>
+    <w:lsdException w:name="Bibliography" w:semiHidden="1" w:uiPriority="37" w:unhideWhenUsed="1"/>
+    <w:lsdException w:name="TOC Heading" w:semiHidden="1" w:uiPriority="39" w:unhideWhenUsed="1" w:qFormat="1"/>
+    <w:lsdException w:name="Plain Table 1" w:uiPriority="41"/>
+    <w:lsdException w:name="Plain Table 2" w:uiPriority="42"/>
+    <w:lsdException w:name="Plain Table 3" w:uiPriority="43"/>
+    <w:lsdException w:name="Plain Table 4" w:uiPriority="44"/>
+    <w:lsdException w:name="Plain Table 5" w:uiPriority="45"/>
+    <w:lsdException w:name="Grid Table Light" w:uiPriority="40"/>
+    <w:lsdException w:name="Grid Table 1 Light" w:uiPriority="46"/>
+    <w:lsdException w:name="Grid Table 2" w:uiPriority="47"/>
+    <w:lsdException w:name="Grid Table 3" w:uiPriority="48"/>
+    <w:lsdException w:name="Grid Table 4" w:uiPriority="49"/>
+    <w:lsdException w:name="Grid Table 5 Dark" w:uiPriority="50"/>
+    <w:lsdException w:name="Grid Table 6 Colorful" w:uiPriority="51"/>
+    <w:lsdException w:name="Grid Table 7 Colorful" w:uiPriority="52"/>
+    <w:lsdException w:name="Grid Table 1 Light Accent 1" w:uiPriority="46"/>
+    <w:lsdException w:name="Grid Table 2 Accent 1" w:uiPriority="47"/>
+    <w:lsdException w:name="Grid Table 3 Accent 1" w:uiPriority="48"/>
+    <w:lsdException w:name="Grid Table 4 Accent 1" w:uiPriority="49"/>
+    <w:lsdException w:name="Grid Table 5 Dark Accent 1" w:uiPriority="50"/>
+    <w:lsdException w:name="Grid Table 6 Colorful Accent 1" w:uiPriority="51"/>
+    <w:lsdException w:name="Grid Table 7 Colorful Accent 1" w:uiPriority="52"/>
+    <w:lsdException w:name="Grid Table 1 Light Accent 2" w:uiPriority="46"/>
+    <w:lsdException w:name="Grid Table 2 Accent 2" w:uiPriority="47"/>
+    <w:lsdException w:name="Grid Table 3 Accent 2" w:uiPriority="48"/>
+    <w:lsdException w:name="Grid Table 4 Accent 2" w:uiPriority="49"/>
+    <w:lsdException w:name="Grid Table 5 Dark Accent 2" w:uiPriority="50"/>
+    <w:lsdException w:name="Grid Table 6 Colorful Accent 2" w:uiPriority="51"/>
+    <w:lsdException w:name="Grid Table 7 Colorful Accent 2" w:uiPriority="52"/>
+    <w:lsdException w:name="Grid Table 1 Light Accent 3" w:uiPriority="46"/>
+    <w:lsdException w:name="Grid Table 2 Accent 3" w:uiPriority="47"/>
+    <w:lsdException w:name="Grid Table 3 Accent 3" w:uiPriority="48"/>
+    <w:lsdException w:name="Grid Table 4 Accent 3" w:uiPriority="49"/>
+    <w:lsdException w:name="Grid Table 5 Dark Accent 3" w:uiPriority="50"/>
+    <w:lsdException w:name="Grid Table 6 Colorful Accent 3" w:uiPriority="51"/>
+    <w:lsdException w:name="Grid Table 7 Colorful Accent 3" w:uiPriority="52"/>
+    <w:lsdException w:name="Grid Table 1 Light Accent 4" w:uiPriority="46"/>
+    <w:lsdException w:name="Grid Table 2 Accent 4" w:uiPriority="47"/>
+    <w:lsdException w:name="Grid Table 3 Accent 4" w:uiPriority="48"/>
+    <w:lsdException w:name="Grid Table 4 Accent 4" w:uiPriority="49"/>
+    <w:lsdException w:name="Grid Table 5 Dark Accent 4" w:uiPriority="50"/>
+    <w:lsdException w:name="Grid Table 6 Colorful Accent 4" w:uiPriority="51"/>
+    <w:lsdException w:name="Grid Table 7 Colorful Accent 4" w:uiPriority="52"/>
+    <w:lsdException w:name="Grid Table 1 Light Accent 5" w:uiPriority="46"/>
+    <w:lsdException w:name="Grid Table 2 Accent 5" w:uiPriority="47"/>
+    <w:lsdException w:name="Grid Table 3 Accent 5" w:uiPriority="48"/>
+    <w:lsdException w:name="Grid Table 4 Accent 5" w:uiPriority="49"/>
+    <w:lsdException w:name="Grid Table 5 Dark Accent 5" w:uiPriority="50"/>
+    <w:lsdException w:name="Grid Table 6 Colorful Accent 5" w:uiPriority="51"/>
+    <w:lsdException w:name="Grid Table 7 Colorful Accent 5" w:uiPriority="52"/>
+    <w:lsdException w:name="Grid Table 1 Light Accent 6" w:uiPriority="46"/>
+    <w:lsdException w:name="Grid Table 2 Accent 6" w:uiPriority="47"/>
+    <w:lsdException w:name="Grid Table 3 Accent 6" w:uiPriority="48"/>
+    <w:lsdException w:name="Grid Table 4 Accent 6" w:uiPriority="49"/>
+    <w:lsdException w:name="Grid Table 5 Dark Accent 6" w:uiPriority="50"/>
+    <w:lsdException w:name="Grid Table 6 Colorful Accent 6" w:uiPriority="51"/>
+    <w:lsdException w:name="Grid Table 7 Colorful Accent 6" w:uiPriority="52"/>
+    <w:lsdException w:name="List Table 1 Light" w:uiPriority="46"/>
+    <w:lsdException w:name="List Table 2" w:uiPriority="47"/>
+    <w:lsdException w:name="List Table 3" w:uiPriority="48"/>
+    <w:lsdException w:name="List Table 4" w:uiPriority="49"/>
+    <w:lsdException w:name="List Table 5 Dark" w:uiPriority="50"/>
+    <w:lsdException w:name="List Table 6 Colorful" w:uiPriority="51"/>
+    <w:lsdException w:name="List Table 7 Colorful" w:uiPriority="52"/>
+    <w:lsdException w:name="List Table 1 Light Accent 1" w:uiPriority="46"/>
+    <w:lsdException w:name="List Table 2 Accent 1" w:uiPriority="47"/>
+    <w:lsdException w:name="List Table 3 Accent 1" w:uiPriority="48"/>
+    <w:lsdException w:name="List Table 4 Accent 1" w:uiPriority="49"/>
+    <w:lsdException w:name="List Table 5 Dark Accent 1" w:uiPriority="50"/>
+    <w:lsdException w:name="List Table 6 Colorful Accent 1" w:uiPriority="51"/>
+    <w:lsdException w:name="List Table 7 Colorful Accent 1" w:uiPriority="52"/>
+    <w:lsdException w:name="List Table 1 Light Accent 2" w:uiPriority="46"/>
+    <w:lsdException w:name="List Table 2 Accent 2" w:uiPriority="47"/>
+    <w:lsdException w:name="List Table 3 Accent 2" w:uiPriority="48"/>
+    <w:lsdException w:name="List Table 4 Accent 2" w:uiPriority="49"/>
+    <w:lsdException w:name="List Table 5 Dark Accent 2" w:uiPriority="50"/>
+    <w:lsdException w:name="List Table 6 Colorful Accent 2" w:uiPriority="51"/>
+    <w:lsdException w:name="List Table 7 Colorful Accent 2" w:uiPriority="52"/>
+    <w:lsdException w:name="List Table 1 Light Accent 3" w:uiPriority="46"/>
+    <w:lsdException w:name="List Table 2 Accent 3" w:uiPriority="47"/>
+    <w:lsdException w:name="List Table 3 Accent 3" w:uiPriority="48"/>
+    <w:lsdException w:name="List Table 4 Accent 3" w:uiPriority="49"/>
+    <w:lsdException w:name="List Table 5 Dark Accent 3" w:uiPriority="50"/>
+    <w:lsdException w:name="List Table 6 Colorful Accent 3" w:uiPriority="51"/>
+    <w:lsdException w:name="List Table 7 Colorful Accent 3" w:uiPriority="52"/>
+    <w:lsdException w:name="List Table 1 Light Accent 4" w:uiPriority="46"/>
+    <w:lsdException w:name="List Table 2 Accent 4" w:uiPriority="47"/>
+    <w:lsdException w:name="List Table 3 Accent 4" w:uiPriority="48"/>
+    <w:lsdException w:name="List Table 4 Accent 4" w:uiPriority="49"/>
+    <w:lsdException w:name="List Table 5 Dark Accent 4" w:uiPriority="50"/>
+    <w:lsdException w:name="List Table 6 Colorful Accent 4" w:uiPriority="51"/>
+    <w:lsdException w:name="List Table 7 Colorful Accent 4" w:uiPriority="52"/>
+    <w:lsdException w:name="List Table 1 Light Accent 5" w:uiPriority="46"/>
+    <w:lsdException w:name="List Table 2 Accent 5" w:uiPriority="47"/>
+    <w:lsdException w:name="List Table 3 Accent 5" w:uiPriority="48"/>
+    <w:lsdException w:name="List Table 4 Accent 5" w:uiPriority="49"/>
+    <w:lsdException w:name="List Table 5 Dark Accent 5" w:uiPriority="50"/>
+    <w:lsdException w:name="List Table 6 Colorful Accent 5" w:uiPriority="51"/>
+    <w:lsdException w:name="List Table 7 Colorful Accent 5" w:uiPriority="52"/>
+    <w:lsdException w:name="List Table 1 Light Accent 6" w:uiPriority="46"/>
+    <w:lsdException w:name="List Table 2 Accent 6" w:uiPriority="47"/>
+    <w:lsdException w:name="List Table 3 Accent 6" w:uiPriority="48"/>
+    <w:lsdException w:name="List Table 4 Accent 6" w:uiPriority="49"/>
+    <w:lsdException w:name="List Table 5 Dark Accent 6" w:uiPriority="50"/>
+    <w:lsdException w:name="List Table 6 Colorful Accent 6" w:uiPriority="51"/>
+    <w:lsdException w:name="List Table 7 Colorful Accent 6" w:uiPriority="52"/>
+    <w:lsdException w:name="Mention" w:semiHidden="1" w:unhideWhenUsed="1"/>
+    <w:lsdException w:name="Smart Hyperlink" w:semiHidden="1" w:unhideWhenUsed="1"/>
+    <w:lsdException w:name="Hashtag" w:semiHidden="1" w:unhideWhenUsed="1"/>
+    <w:lsdException w:name="Unresolved Mention" w:semiHidden="1" w:unhideWhenUsed="1"/>
   </w:latentStyles>
   <w:style w:type="paragraph" w:default="1" w:styleId="Normal">
     <w:name w:val="Normal"/>
@@ -2274,7 +2576,6 @@
     <w:uiPriority w:val="99"/>
     <w:semiHidden/>
     <w:unhideWhenUsed/>
-    <w:qFormat/>
     <w:tblPr>
       <w:tblInd w:w="0" w:type="dxa"/>
       <w:tblCellMar>
@@ -2552,7 +2853,6 @@
       <w:spacing w:after="0" w:line="240" w:lineRule="auto"/>
     </w:pPr>
     <w:tblPr>
-      <w:tblInd w:w="0" w:type="dxa"/>
       <w:tblBorders>
         <w:top w:val="single" w:sz="4" w:space="0" w:color="000000" w:themeColor="text1"/>
         <w:left w:val="single" w:sz="4" w:space="0" w:color="000000" w:themeColor="text1"/>
@@ -2561,12 +2861,6 @@
         <w:insideH w:val="single" w:sz="4" w:space="0" w:color="000000" w:themeColor="text1"/>
         <w:insideV w:val="single" w:sz="4" w:space="0" w:color="000000" w:themeColor="text1"/>
       </w:tblBorders>
-      <w:tblCellMar>
-        <w:top w:w="0" w:type="dxa"/>
-        <w:left w:w="108" w:type="dxa"/>
-        <w:bottom w:w="0" w:type="dxa"/>
-        <w:right w:w="108" w:type="dxa"/>
-      </w:tblCellMar>
     </w:tblPr>
   </w:style>
   <w:style w:type="table" w:styleId="MediumShading2-Accent5">
@@ -2580,17 +2874,10 @@
     <w:tblPr>
       <w:tblStyleRowBandSize w:val="1"/>
       <w:tblStyleColBandSize w:val="1"/>
-      <w:tblInd w:w="0" w:type="dxa"/>
       <w:tblBorders>
         <w:top w:val="single" w:sz="18" w:space="0" w:color="auto"/>
         <w:bottom w:val="single" w:sz="18" w:space="0" w:color="auto"/>
       </w:tblBorders>
-      <w:tblCellMar>
-        <w:top w:w="0" w:type="dxa"/>
-        <w:left w:w="108" w:type="dxa"/>
-        <w:bottom w:w="0" w:type="dxa"/>
-        <w:right w:w="108" w:type="dxa"/>
-      </w:tblCellMar>
     </w:tblPr>
     <w:tblStylePr w:type="firstRow">
       <w:pPr>
@@ -2729,7 +3016,6 @@
     <w:tblPr>
       <w:tblStyleRowBandSize w:val="1"/>
       <w:tblStyleColBandSize w:val="1"/>
-      <w:tblInd w:w="0" w:type="dxa"/>
       <w:tblBorders>
         <w:top w:val="single" w:sz="8" w:space="0" w:color="78C0D4" w:themeColor="accent5" w:themeTint="BF"/>
         <w:left w:val="single" w:sz="8" w:space="0" w:color="78C0D4" w:themeColor="accent5" w:themeTint="BF"/>
@@ -2738,12 +3024,6 @@
         <w:insideH w:val="single" w:sz="8" w:space="0" w:color="78C0D4" w:themeColor="accent5" w:themeTint="BF"/>
         <w:insideV w:val="single" w:sz="8" w:space="0" w:color="78C0D4" w:themeColor="accent5" w:themeTint="BF"/>
       </w:tblBorders>
-      <w:tblCellMar>
-        <w:top w:w="0" w:type="dxa"/>
-        <w:left w:w="108" w:type="dxa"/>
-        <w:bottom w:w="0" w:type="dxa"/>
-        <w:right w:w="108" w:type="dxa"/>
-      </w:tblCellMar>
     </w:tblPr>
     <w:tcPr>
       <w:shd w:val="clear" w:color="auto" w:fill="D2EAF1" w:themeFill="accent5" w:themeFillTint="3F"/>
@@ -2802,7 +3082,6 @@
     <w:tblPr>
       <w:tblStyleRowBandSize w:val="1"/>
       <w:tblStyleColBandSize w:val="1"/>
-      <w:tblInd w:w="0" w:type="dxa"/>
       <w:tblBorders>
         <w:top w:val="single" w:sz="8" w:space="0" w:color="7BA0CD" w:themeColor="accent1" w:themeTint="BF"/>
         <w:left w:val="single" w:sz="8" w:space="0" w:color="7BA0CD" w:themeColor="accent1" w:themeTint="BF"/>
@@ -2810,12 +3089,6 @@
         <w:right w:val="single" w:sz="8" w:space="0" w:color="7BA0CD" w:themeColor="accent1" w:themeTint="BF"/>
         <w:insideH w:val="single" w:sz="8" w:space="0" w:color="7BA0CD" w:themeColor="accent1" w:themeTint="BF"/>
       </w:tblBorders>
-      <w:tblCellMar>
-        <w:top w:w="0" w:type="dxa"/>
-        <w:left w:w="108" w:type="dxa"/>
-        <w:bottom w:w="0" w:type="dxa"/>
-        <w:right w:w="108" w:type="dxa"/>
-      </w:tblCellMar>
     </w:tblPr>
     <w:tblStylePr w:type="firstRow">
       <w:pPr>
@@ -2908,7 +3181,6 @@
     <w:tblPr>
       <w:tblStyleRowBandSize w:val="1"/>
       <w:tblStyleColBandSize w:val="1"/>
-      <w:tblInd w:w="0" w:type="dxa"/>
       <w:tblBorders>
         <w:top w:val="single" w:sz="8" w:space="0" w:color="4F81BD" w:themeColor="accent1"/>
         <w:left w:val="single" w:sz="8" w:space="0" w:color="4F81BD" w:themeColor="accent1"/>
@@ -2917,12 +3189,6 @@
         <w:insideH w:val="single" w:sz="8" w:space="0" w:color="4F81BD" w:themeColor="accent1"/>
         <w:insideV w:val="single" w:sz="8" w:space="0" w:color="4F81BD" w:themeColor="accent1"/>
       </w:tblBorders>
-      <w:tblCellMar>
-        <w:top w:w="0" w:type="dxa"/>
-        <w:left w:w="108" w:type="dxa"/>
-        <w:bottom w:w="0" w:type="dxa"/>
-        <w:right w:w="108" w:type="dxa"/>
-      </w:tblCellMar>
     </w:tblPr>
     <w:tblStylePr w:type="firstRow">
       <w:pPr>
@@ -3041,17 +3307,10 @@
     <w:tblPr>
       <w:tblStyleRowBandSize w:val="1"/>
       <w:tblStyleColBandSize w:val="1"/>
-      <w:tblInd w:w="0" w:type="dxa"/>
       <w:tblBorders>
         <w:top w:val="single" w:sz="8" w:space="0" w:color="4F81BD" w:themeColor="accent1"/>
         <w:bottom w:val="single" w:sz="8" w:space="0" w:color="4F81BD" w:themeColor="accent1"/>
       </w:tblBorders>
-      <w:tblCellMar>
-        <w:top w:w="0" w:type="dxa"/>
-        <w:left w:w="108" w:type="dxa"/>
-        <w:bottom w:w="0" w:type="dxa"/>
-        <w:right w:w="108" w:type="dxa"/>
-      </w:tblCellMar>
     </w:tblPr>
     <w:tblStylePr w:type="firstRow">
       <w:pPr>
@@ -3421,7 +3680,7 @@
 </file>
 
 <file path=customXml/itemProps1.xml><?xml version="1.0" encoding="utf-8"?>
-<ds:datastoreItem xmlns:ds="http://schemas.openxmlformats.org/officeDocument/2006/customXml" ds:itemID="{EEB6CB73-EAEC-41CF-9DA9-A89896B7028B}">
+<ds:datastoreItem xmlns:ds="http://schemas.openxmlformats.org/officeDocument/2006/customXml" ds:itemID="{019ADD6F-59D6-45E3-8BB9-D0AC98BBB4D7}">
   <ds:schemaRefs>
     <ds:schemaRef ds:uri="http://schemas.openxmlformats.org/officeDocument/2006/bibliography"/>
   </ds:schemaRefs>
